--- a/1. Jenkins Learning Notes - Configuration.docx
+++ b/1. Jenkins Learning Notes - Configuration.docx
@@ -4,6 +4,94 @@
   <w:body>
     <w:p>
       <w:pPr>
+        <w:pStyle w:val="Heading2"/>
+        <w:shd w:val="clear" w:color="auto" w:fill="FFFFFF"/>
+        <w:spacing w:before="0" w:beforeAutospacing="0"/>
+        <w:rPr>
+          <w:rFonts w:ascii="Arial" w:hAnsi="Arial" w:cs="Arial"/>
+          <w:b w:val="0"/>
+          <w:bCs w:val="0"/>
+          <w:color w:val="292B2C"/>
+        </w:rPr>
+      </w:pPr>
+      <w:bookmarkStart w:id="0" w:name="_GoBack"/>
+      <w:bookmarkEnd w:id="0"/>
+      <w:r>
+        <w:rPr>
+          <w:rFonts w:ascii="Arial" w:hAnsi="Arial" w:cs="Arial"/>
+          <w:b w:val="0"/>
+          <w:bCs w:val="0"/>
+          <w:color w:val="292B2C"/>
+        </w:rPr>
+        <w:t>What is Jenkins?</w:t>
+      </w:r>
+    </w:p>
+    <w:p>
+      <w:pPr>
+        <w:pStyle w:val="NormalWeb"/>
+        <w:shd w:val="clear" w:color="auto" w:fill="FFFFFF"/>
+        <w:spacing w:before="0" w:beforeAutospacing="0"/>
+        <w:rPr>
+          <w:rFonts w:ascii="Arial" w:hAnsi="Arial" w:cs="Arial"/>
+          <w:color w:val="292B2C"/>
+          <w:sz w:val="21"/>
+          <w:szCs w:val="21"/>
+        </w:rPr>
+      </w:pPr>
+      <w:r>
+        <w:rPr>
+          <w:rFonts w:ascii="Arial" w:hAnsi="Arial" w:cs="Arial"/>
+          <w:color w:val="292B2C"/>
+          <w:sz w:val="21"/>
+          <w:szCs w:val="21"/>
+          <w:highlight w:val="yellow"/>
+        </w:rPr>
+        <w:t>Jenkins is a self-contained, open source automation server</w:t>
+      </w:r>
+      <w:r>
+        <w:rPr>
+          <w:rFonts w:ascii="Arial" w:hAnsi="Arial" w:cs="Arial"/>
+          <w:color w:val="292B2C"/>
+          <w:sz w:val="21"/>
+          <w:szCs w:val="21"/>
+        </w:rPr>
+        <w:t xml:space="preserve"> which can be used to automate all sorts of tasks related to building, testing, and delivering or deploying software.</w:t>
+      </w:r>
+    </w:p>
+    <w:p>
+      <w:pPr>
+        <w:pStyle w:val="NormalWeb"/>
+        <w:shd w:val="clear" w:color="auto" w:fill="FFFFFF"/>
+        <w:spacing w:before="0" w:beforeAutospacing="0"/>
+        <w:rPr>
+          <w:rFonts w:ascii="Arial" w:hAnsi="Arial" w:cs="Arial"/>
+          <w:color w:val="292B2C"/>
+          <w:sz w:val="21"/>
+          <w:szCs w:val="21"/>
+        </w:rPr>
+      </w:pPr>
+      <w:r>
+        <w:rPr>
+          <w:rFonts w:ascii="Arial" w:hAnsi="Arial" w:cs="Arial"/>
+          <w:color w:val="292B2C"/>
+          <w:sz w:val="21"/>
+          <w:szCs w:val="21"/>
+          <w:highlight w:val="yellow"/>
+        </w:rPr>
+        <w:t>Jenkins can be installed through native system packages, Docker, or even run standalone</w:t>
+      </w:r>
+      <w:r>
+        <w:rPr>
+          <w:rFonts w:ascii="Arial" w:hAnsi="Arial" w:cs="Arial"/>
+          <w:color w:val="292B2C"/>
+          <w:sz w:val="21"/>
+          <w:szCs w:val="21"/>
+        </w:rPr>
+        <w:t xml:space="preserve"> by any machine with a Java Runtime Environment (JRE) installed</w:t>
+      </w:r>
+    </w:p>
+    <w:p>
+      <w:pPr>
         <w:shd w:val="clear" w:color="auto" w:fill="FFFFFF"/>
         <w:spacing w:after="100" w:afterAutospacing="1" w:line="240" w:lineRule="auto"/>
         <w:outlineLvl w:val="1"/>
@@ -14,129 +102,15 @@
           <w:szCs w:val="36"/>
         </w:rPr>
       </w:pPr>
-      <w:bookmarkStart w:id="0" w:name="_GoBack"/>
-      <w:bookmarkEnd w:id="0"/>
-    </w:p>
-    <w:p>
-      <w:pPr>
-        <w:pStyle w:val="Heading2"/>
-        <w:shd w:val="clear" w:color="auto" w:fill="FFFFFF"/>
-        <w:spacing w:before="0" w:beforeAutospacing="0"/>
-        <w:rPr>
-          <w:rFonts w:ascii="Arial" w:hAnsi="Arial" w:cs="Arial"/>
-          <w:b w:val="0"/>
-          <w:bCs w:val="0"/>
-          <w:color w:val="292B2C"/>
-        </w:rPr>
-      </w:pPr>
-      <w:r>
-        <w:rPr>
-          <w:rFonts w:ascii="Arial" w:hAnsi="Arial" w:cs="Arial"/>
-          <w:b w:val="0"/>
-          <w:bCs w:val="0"/>
-          <w:color w:val="292B2C"/>
-        </w:rPr>
-        <w:t>What is Jenkins?</w:t>
-      </w:r>
-    </w:p>
-    <w:p>
-      <w:pPr>
-        <w:pStyle w:val="NormalWeb"/>
-        <w:shd w:val="clear" w:color="auto" w:fill="FFFFFF"/>
-        <w:spacing w:before="0" w:beforeAutospacing="0"/>
-        <w:rPr>
-          <w:rFonts w:ascii="Arial" w:hAnsi="Arial" w:cs="Arial"/>
-          <w:color w:val="292B2C"/>
-          <w:sz w:val="21"/>
-          <w:szCs w:val="21"/>
-        </w:rPr>
-      </w:pPr>
-      <w:r>
-        <w:rPr>
-          <w:rFonts w:ascii="Arial" w:hAnsi="Arial" w:cs="Arial"/>
-          <w:color w:val="292B2C"/>
-          <w:sz w:val="21"/>
-          <w:szCs w:val="21"/>
-          <w:highlight w:val="yellow"/>
-        </w:rPr>
-        <w:t>Jenkins is a self-contained, open source automation server</w:t>
-      </w:r>
-      <w:r>
-        <w:rPr>
-          <w:rFonts w:ascii="Arial" w:hAnsi="Arial" w:cs="Arial"/>
-          <w:color w:val="292B2C"/>
-          <w:sz w:val="21"/>
-          <w:szCs w:val="21"/>
-        </w:rPr>
-        <w:t xml:space="preserve"> which can be used to automate all sorts of tasks related to building, testing, and delivering or deploying software.</w:t>
-      </w:r>
-    </w:p>
-    <w:p>
-      <w:pPr>
-        <w:pStyle w:val="NormalWeb"/>
-        <w:shd w:val="clear" w:color="auto" w:fill="FFFFFF"/>
-        <w:spacing w:before="0" w:beforeAutospacing="0"/>
-        <w:rPr>
-          <w:rFonts w:ascii="Arial" w:hAnsi="Arial" w:cs="Arial"/>
-          <w:color w:val="292B2C"/>
-          <w:sz w:val="21"/>
-          <w:szCs w:val="21"/>
-        </w:rPr>
-      </w:pPr>
-      <w:r>
-        <w:rPr>
-          <w:rFonts w:ascii="Arial" w:hAnsi="Arial" w:cs="Arial"/>
-          <w:color w:val="292B2C"/>
-          <w:sz w:val="21"/>
-          <w:szCs w:val="21"/>
-          <w:highlight w:val="yellow"/>
-        </w:rPr>
-        <w:t>Jenkins can be installed through native system packages, Docker, or even run standalone</w:t>
-      </w:r>
-      <w:r>
-        <w:rPr>
-          <w:rFonts w:ascii="Arial" w:hAnsi="Arial" w:cs="Arial"/>
-          <w:color w:val="292B2C"/>
-          <w:sz w:val="21"/>
-          <w:szCs w:val="21"/>
-        </w:rPr>
-        <w:t xml:space="preserve"> by any machine with a Java Runtime Environment (JRE) installed</w:t>
-      </w:r>
-    </w:p>
-    <w:p>
-      <w:pPr>
-        <w:shd w:val="clear" w:color="auto" w:fill="FFFFFF"/>
-        <w:spacing w:after="100" w:afterAutospacing="1" w:line="240" w:lineRule="auto"/>
-        <w:outlineLvl w:val="1"/>
-        <w:rPr>
-          <w:rFonts w:ascii="Arial" w:eastAsia="Times New Roman" w:hAnsi="Arial" w:cs="Arial"/>
-          <w:color w:val="292B2C"/>
-          <w:sz w:val="36"/>
-          <w:szCs w:val="36"/>
-        </w:rPr>
-      </w:pPr>
-    </w:p>
-    <w:p>
-      <w:pPr>
-        <w:shd w:val="clear" w:color="auto" w:fill="FFFFFF"/>
-        <w:spacing w:after="100" w:afterAutospacing="1" w:line="240" w:lineRule="auto"/>
-        <w:outlineLvl w:val="1"/>
-        <w:rPr>
-          <w:rFonts w:ascii="Arial" w:eastAsia="Times New Roman" w:hAnsi="Arial" w:cs="Arial"/>
-          <w:color w:val="292B2C"/>
-          <w:sz w:val="36"/>
-          <w:szCs w:val="36"/>
-        </w:rPr>
-      </w:pPr>
       <w:r>
         <w:rPr>
           <w:noProof/>
         </w:rPr>
         <w:drawing>
-          <wp:inline distT="0" distB="0" distL="0" distR="0" wp14:anchorId="3820E142" wp14:editId="6C18FEB3">
-            <wp:extent cx="5943600" cy="1613535"/>
-            <wp:effectExtent l="0" t="0" r="0" b="5715"/>
-            <wp:docPr id="1" name="Picture 1"/>
+          <wp:inline distT="0" distB="0" distL="0" distR="0" wp14:anchorId="30D8D9F1" wp14:editId="161E9702">
+            <wp:extent cx="5943600" cy="3873500"/>
+            <wp:effectExtent l="0" t="0" r="0" b="0"/>
+            <wp:docPr id="2" name="Picture 2"/>
             <wp:cNvGraphicFramePr>
               <a:graphicFrameLocks xmlns:a="http://schemas.openxmlformats.org/drawingml/2006/main" noChangeAspect="1"/>
             </wp:cNvGraphicFramePr>
@@ -156,59 +130,6 @@
                   <pic:spPr>
                     <a:xfrm>
                       <a:off x="0" y="0"/>
-                      <a:ext cx="5943600" cy="1613535"/>
-                    </a:xfrm>
-                    <a:prstGeom prst="rect">
-                      <a:avLst/>
-                    </a:prstGeom>
-                  </pic:spPr>
-                </pic:pic>
-              </a:graphicData>
-            </a:graphic>
-          </wp:inline>
-        </w:drawing>
-      </w:r>
-    </w:p>
-    <w:p>
-      <w:pPr>
-        <w:shd w:val="clear" w:color="auto" w:fill="FFFFFF"/>
-        <w:spacing w:after="100" w:afterAutospacing="1" w:line="240" w:lineRule="auto"/>
-        <w:outlineLvl w:val="1"/>
-        <w:rPr>
-          <w:rFonts w:ascii="Arial" w:eastAsia="Times New Roman" w:hAnsi="Arial" w:cs="Arial"/>
-          <w:color w:val="292B2C"/>
-          <w:sz w:val="36"/>
-          <w:szCs w:val="36"/>
-        </w:rPr>
-      </w:pPr>
-      <w:r>
-        <w:rPr>
-          <w:noProof/>
-        </w:rPr>
-        <w:drawing>
-          <wp:inline distT="0" distB="0" distL="0" distR="0" wp14:anchorId="30D8D9F1" wp14:editId="161E9702">
-            <wp:extent cx="5943600" cy="3873500"/>
-            <wp:effectExtent l="0" t="0" r="0" b="0"/>
-            <wp:docPr id="2" name="Picture 2"/>
-            <wp:cNvGraphicFramePr>
-              <a:graphicFrameLocks xmlns:a="http://schemas.openxmlformats.org/drawingml/2006/main" noChangeAspect="1"/>
-            </wp:cNvGraphicFramePr>
-            <a:graphic xmlns:a="http://schemas.openxmlformats.org/drawingml/2006/main">
-              <a:graphicData uri="http://schemas.openxmlformats.org/drawingml/2006/picture">
-                <pic:pic xmlns:pic="http://schemas.openxmlformats.org/drawingml/2006/picture">
-                  <pic:nvPicPr>
-                    <pic:cNvPr id="0" name=""/>
-                    <pic:cNvPicPr/>
-                  </pic:nvPicPr>
-                  <pic:blipFill>
-                    <a:blip r:embed="rId9"/>
-                    <a:stretch>
-                      <a:fillRect/>
-                    </a:stretch>
-                  </pic:blipFill>
-                  <pic:spPr>
-                    <a:xfrm>
-                      <a:off x="0" y="0"/>
                       <a:ext cx="5943600" cy="3873500"/>
                     </a:xfrm>
                     <a:prstGeom prst="rect">
@@ -239,7 +160,6 @@
           <w:bCs/>
           <w:color w:val="292B2C"/>
         </w:rPr>
-        <w:lastRenderedPageBreak/>
         <w:t>Continuous Integration and Continuous Delivery</w:t>
       </w:r>
     </w:p>
@@ -416,6 +336,7 @@
           <w:bCs/>
           <w:color w:val="292B2C"/>
         </w:rPr>
+        <w:lastRenderedPageBreak/>
         <w:t>Extensible</w:t>
       </w:r>
     </w:p>
@@ -484,32 +405,6 @@
         </w:rPr>
         <w:t>Jenkins can easily distribute work across multiple machines, helping drive builds, tests and deployments across multiple platforms faster.</w:t>
       </w:r>
-    </w:p>
-    <w:p>
-      <w:pPr>
-        <w:shd w:val="clear" w:color="auto" w:fill="FFFFFF"/>
-        <w:spacing w:after="100" w:afterAutospacing="1" w:line="240" w:lineRule="auto"/>
-        <w:outlineLvl w:val="1"/>
-        <w:rPr>
-          <w:rFonts w:ascii="Arial" w:eastAsia="Times New Roman" w:hAnsi="Arial" w:cs="Arial"/>
-          <w:color w:val="292B2C"/>
-          <w:sz w:val="36"/>
-          <w:szCs w:val="36"/>
-        </w:rPr>
-      </w:pPr>
-    </w:p>
-    <w:p>
-      <w:pPr>
-        <w:shd w:val="clear" w:color="auto" w:fill="FFFFFF"/>
-        <w:spacing w:after="100" w:afterAutospacing="1" w:line="240" w:lineRule="auto"/>
-        <w:outlineLvl w:val="1"/>
-        <w:rPr>
-          <w:rFonts w:ascii="Arial" w:eastAsia="Times New Roman" w:hAnsi="Arial" w:cs="Arial"/>
-          <w:color w:val="292B2C"/>
-          <w:sz w:val="36"/>
-          <w:szCs w:val="36"/>
-        </w:rPr>
-      </w:pPr>
     </w:p>
     <w:p>
       <w:pPr>
@@ -678,7 +573,6 @@
           <w:bCs w:val="0"/>
           <w:color w:val="292B2C"/>
         </w:rPr>
-        <w:lastRenderedPageBreak/>
         <w:t>Weekly</w:t>
       </w:r>
     </w:p>
@@ -1359,6 +1253,7 @@
                 <w:b/>
                 <w:bCs/>
               </w:rPr>
+              <w:lastRenderedPageBreak/>
               <w:t>Release</w:t>
             </w:r>
           </w:p>
@@ -2137,7 +2032,6 @@
           <w:sz w:val="21"/>
           <w:szCs w:val="21"/>
         </w:rPr>
-        <w:lastRenderedPageBreak/>
         <w:t>Any user can propose that a bug fix be backported to LTS by labeling with </w:t>
       </w:r>
       <w:proofErr w:type="spellStart"/>
@@ -2548,6 +2442,7 @@
           <w:bCs w:val="0"/>
           <w:color w:val="292B2C"/>
         </w:rPr>
+        <w:lastRenderedPageBreak/>
         <w:t>Switching Update Sites</w:t>
       </w:r>
     </w:p>
@@ -2666,7 +2561,6 @@
           <w:bCs w:val="0"/>
           <w:color w:val="292B2C"/>
         </w:rPr>
-        <w:lastRenderedPageBreak/>
         <w:t>Installing Jenkins</w:t>
       </w:r>
     </w:p>
@@ -3229,6 +3123,7 @@
           <w:bCs w:val="0"/>
           <w:color w:val="292B2C"/>
         </w:rPr>
+        <w:lastRenderedPageBreak/>
         <w:t>Docker</w:t>
       </w:r>
     </w:p>
@@ -3782,6 +3677,7 @@
           <w:sz w:val="36"/>
           <w:szCs w:val="36"/>
         </w:rPr>
+        <w:lastRenderedPageBreak/>
         <w:t>Changing boot configuration</w:t>
       </w:r>
     </w:p>
@@ -3940,7 +3836,6 @@
           <w:sz w:val="36"/>
           <w:szCs w:val="36"/>
         </w:rPr>
-        <w:lastRenderedPageBreak/>
         <w:t>Inheriting your existing Hudson/Jenkins installation</w:t>
       </w:r>
     </w:p>
@@ -4444,7 +4339,7 @@
                     </pic:cNvPicPr>
                   </pic:nvPicPr>
                   <pic:blipFill>
-                    <a:blip r:embed="rId10">
+                    <a:blip r:embed="rId9">
                       <a:extLst>
                         <a:ext uri="{28A0092B-C50C-407E-A947-70E740481C1C}">
                           <a14:useLocalDpi xmlns:a14="http://schemas.microsoft.com/office/drawing/2010/main" val="0"/>
@@ -5518,7 +5413,6 @@
           <w:rFonts w:ascii="Consolas" w:eastAsiaTheme="majorEastAsia" w:hAnsi="Consolas" w:cs="Consolas"/>
           <w:color w:val="292B2C"/>
         </w:rPr>
-        <w:lastRenderedPageBreak/>
         <w:t xml:space="preserve">        }</w:t>
       </w:r>
     </w:p>
@@ -5620,6 +5514,7 @@
           <w:bCs w:val="0"/>
           <w:color w:val="292B2C"/>
         </w:rPr>
+        <w:lastRenderedPageBreak/>
         <w:t>Node.js / JavaScript</w:t>
       </w:r>
     </w:p>
@@ -7032,7 +6927,6 @@
           <w:rFonts w:ascii="Consolas" w:eastAsiaTheme="majorEastAsia" w:hAnsi="Consolas" w:cs="Consolas"/>
           <w:color w:val="292B2C"/>
         </w:rPr>
-        <w:lastRenderedPageBreak/>
         <w:t>}</w:t>
       </w:r>
     </w:p>
@@ -7304,6 +7198,7 @@
           <w:rFonts w:ascii="Consolas" w:eastAsiaTheme="majorEastAsia" w:hAnsi="Consolas" w:cs="Consolas"/>
           <w:color w:val="292B2C"/>
         </w:rPr>
+        <w:lastRenderedPageBreak/>
         <w:t xml:space="preserve">        </w:t>
       </w:r>
       <w:proofErr w:type="gramStart"/>
@@ -8080,6 +7975,7 @@
         </w:rPr>
         <w:t xml:space="preserve">                    </w:t>
       </w:r>
+      <w:proofErr w:type="spellStart"/>
       <w:proofErr w:type="gramStart"/>
       <w:r>
         <w:rPr>
@@ -8089,6 +7985,7 @@
         </w:rPr>
         <w:t>ls</w:t>
       </w:r>
+      <w:proofErr w:type="spellEnd"/>
       <w:proofErr w:type="gramEnd"/>
       <w:r>
         <w:rPr>
@@ -8171,7 +8068,6 @@
           <w:rFonts w:ascii="Consolas" w:eastAsiaTheme="majorEastAsia" w:hAnsi="Consolas" w:cs="Consolas"/>
           <w:color w:val="292B2C"/>
         </w:rPr>
-        <w:lastRenderedPageBreak/>
         <w:t xml:space="preserve">        }</w:t>
       </w:r>
     </w:p>
@@ -8472,6 +8368,7 @@
           <w:rFonts w:ascii="Consolas" w:eastAsiaTheme="majorEastAsia" w:hAnsi="Consolas" w:cs="Consolas"/>
           <w:color w:val="292B2C"/>
         </w:rPr>
+        <w:lastRenderedPageBreak/>
         <w:t xml:space="preserve">        </w:t>
       </w:r>
       <w:proofErr w:type="gramStart"/>
@@ -9513,7 +9410,6 @@
           <w:sz w:val="21"/>
           <w:szCs w:val="21"/>
         </w:rPr>
-        <w:lastRenderedPageBreak/>
         <w:t>The "Deploy" stage retries the </w:t>
       </w:r>
       <w:r>
@@ -10042,6 +9938,7 @@
           <w:rFonts w:ascii="Consolas" w:eastAsiaTheme="majorEastAsia" w:hAnsi="Consolas" w:cs="Consolas"/>
           <w:color w:val="292B2C"/>
         </w:rPr>
+        <w:lastRenderedPageBreak/>
         <w:t xml:space="preserve">                    </w:t>
       </w:r>
       <w:proofErr w:type="gramStart"/>
@@ -10877,7 +10774,6 @@
           <w:rFonts w:ascii="Consolas" w:eastAsiaTheme="majorEastAsia" w:hAnsi="Consolas" w:cs="Consolas"/>
           <w:color w:val="292B2C"/>
         </w:rPr>
-        <w:lastRenderedPageBreak/>
         <w:t xml:space="preserve">        </w:t>
       </w:r>
       <w:proofErr w:type="gramStart"/>
@@ -11449,6 +11345,7 @@
           <w:bCs w:val="0"/>
           <w:color w:val="292B2C"/>
         </w:rPr>
+        <w:lastRenderedPageBreak/>
         <w:t>Defining execution environments </w:t>
       </w:r>
     </w:p>
@@ -12040,7 +11937,6 @@
           <w:rFonts w:ascii="Consolas" w:eastAsiaTheme="majorEastAsia" w:hAnsi="Consolas" w:cs="Consolas"/>
           <w:color w:val="292B2C"/>
         </w:rPr>
-        <w:lastRenderedPageBreak/>
         <w:t xml:space="preserve">    </w:t>
       </w:r>
       <w:proofErr w:type="gramStart"/>
@@ -12635,6 +12531,7 @@
           <w:bCs w:val="0"/>
           <w:color w:val="292B2C"/>
         </w:rPr>
+        <w:lastRenderedPageBreak/>
         <w:t>Using environment variables </w:t>
       </w:r>
     </w:p>
@@ -13528,7 +13425,6 @@
           <w:sz w:val="24"/>
           <w:szCs w:val="24"/>
         </w:rPr>
-        <w:lastRenderedPageBreak/>
         <w:t>}</w:t>
       </w:r>
     </w:p>
@@ -14139,6 +14035,7 @@
           <w:rFonts w:ascii="Consolas" w:eastAsiaTheme="majorEastAsia" w:hAnsi="Consolas" w:cs="Consolas"/>
           <w:color w:val="292B2C"/>
         </w:rPr>
+        <w:lastRenderedPageBreak/>
         <w:t xml:space="preserve">            }</w:t>
       </w:r>
     </w:p>
@@ -14495,7 +14392,6 @@
           <w:sz w:val="21"/>
           <w:szCs w:val="21"/>
         </w:rPr>
-        <w:lastRenderedPageBreak/>
         <w:t>This is easily done with the </w:t>
       </w:r>
       <w:proofErr w:type="spellStart"/>
@@ -15568,7 +15464,17 @@
           <w:sz w:val="21"/>
           <w:szCs w:val="21"/>
         </w:rPr>
-        <w:t> to choose this option. If you only need to specify the artifacts' path and file name/s, then you can omit the parameter name </w:t>
+        <w:t xml:space="preserve"> to choose this option. If you only need to specify the artifacts' path and file name/s, </w:t>
+      </w:r>
+      <w:r>
+        <w:rPr>
+          <w:rFonts w:ascii="Arial" w:hAnsi="Arial" w:cs="Arial"/>
+          <w:color w:val="292B2C"/>
+          <w:sz w:val="21"/>
+          <w:szCs w:val="21"/>
+        </w:rPr>
+        <w:lastRenderedPageBreak/>
+        <w:t>then you can omit the parameter name </w:t>
       </w:r>
       <w:r>
         <w:rPr>
@@ -15791,7 +15697,6 @@
           <w:rFonts w:ascii="Consolas" w:eastAsiaTheme="majorEastAsia" w:hAnsi="Consolas" w:cs="Consolas"/>
           <w:color w:val="292B2C"/>
         </w:rPr>
-        <w:lastRenderedPageBreak/>
         <w:t>pipeline</w:t>
       </w:r>
       <w:proofErr w:type="gramEnd"/>
@@ -16022,6 +15927,7 @@
         </w:rPr>
         <w:t>'</w:t>
       </w:r>
+      <w:proofErr w:type="spellStart"/>
       <w:r>
         <w:rPr>
           <w:rStyle w:val="HTMLCode"/>
@@ -16030,6 +15936,7 @@
         </w:rPr>
         <w:t>ls</w:t>
       </w:r>
+      <w:proofErr w:type="spellEnd"/>
       <w:r>
         <w:rPr>
           <w:rStyle w:val="HTMLCode"/>
@@ -17016,6 +16923,7 @@
           <w:rFonts w:ascii="Consolas" w:eastAsiaTheme="majorEastAsia" w:hAnsi="Consolas" w:cs="Consolas"/>
           <w:color w:val="292B2C"/>
         </w:rPr>
+        <w:lastRenderedPageBreak/>
         <w:t xml:space="preserve">        </w:t>
       </w:r>
       <w:proofErr w:type="gramStart"/>
@@ -17422,7 +17330,6 @@
           <w:rFonts w:ascii="Consolas" w:eastAsiaTheme="majorEastAsia" w:hAnsi="Consolas" w:cs="Consolas"/>
           <w:color w:val="292B2C"/>
         </w:rPr>
-        <w:lastRenderedPageBreak/>
         <w:t xml:space="preserve">        </w:t>
       </w:r>
       <w:proofErr w:type="spellStart"/>
@@ -18678,6 +18585,7 @@
           <w:rFonts w:ascii="Consolas" w:hAnsi="Consolas" w:cs="Consolas"/>
           <w:color w:val="292B2C"/>
         </w:rPr>
+        <w:lastRenderedPageBreak/>
         <w:t xml:space="preserve">        </w:t>
       </w:r>
       <w:proofErr w:type="gramStart"/>
@@ -18895,7 +18803,6 @@
           <w:rFonts w:ascii="Consolas" w:hAnsi="Consolas" w:cs="Consolas"/>
           <w:color w:val="292B2C"/>
         </w:rPr>
-        <w:lastRenderedPageBreak/>
         <w:t>}</w:t>
       </w:r>
     </w:p>
@@ -20047,6 +19954,7 @@
           <w:rFonts w:ascii="Consolas" w:hAnsi="Consolas" w:cs="Consolas"/>
           <w:color w:val="292B2C"/>
         </w:rPr>
+        <w:lastRenderedPageBreak/>
         <w:t xml:space="preserve">            }</w:t>
       </w:r>
     </w:p>
@@ -20529,7 +20437,7 @@
     <w:p/>
     <w:sectPr>
       <w:pgSz w:w="12240" w:h="15840"/>
-      <w:pgMar w:top="1440" w:right="1440" w:bottom="1440" w:left="1440" w:header="720" w:footer="720" w:gutter="0"/>
+      <w:pgMar w:top="360" w:right="1440" w:bottom="1440" w:left="1440" w:header="720" w:footer="720" w:gutter="0"/>
       <w:cols w:space="720"/>
       <w:docGrid w:linePitch="360"/>
     </w:sectPr>
